--- a/3.Hyper-parameter Tuning/17492_HyperParameter.docx
+++ b/3.Hyper-parameter Tuning/17492_HyperParameter.docx
@@ -141,7 +141,7 @@
                     </pic:cNvPicPr>
                   </pic:nvPicPr>
                   <pic:blipFill>
-                    <a:blip r:embed="rId4"/>
+                    <a:blip r:embed="rId6"/>
                     <a:stretch>
                       <a:fillRect/>
                     </a:stretch>
@@ -751,7 +751,7 @@
                     </pic:cNvPicPr>
                   </pic:nvPicPr>
                   <pic:blipFill>
-                    <a:blip r:embed="rId5"/>
+                    <a:blip r:embed="rId7"/>
                     <a:stretch>
                       <a:fillRect/>
                     </a:stretch>
@@ -948,7 +948,7 @@
                     </pic:cNvPicPr>
                   </pic:nvPicPr>
                   <pic:blipFill>
-                    <a:blip r:embed="rId6"/>
+                    <a:blip r:embed="rId8"/>
                     <a:stretch>
                       <a:fillRect/>
                     </a:stretch>
@@ -1171,7 +1171,7 @@
                     </pic:cNvPicPr>
                   </pic:nvPicPr>
                   <pic:blipFill>
-                    <a:blip r:embed="rId7"/>
+                    <a:blip r:embed="rId9"/>
                     <a:stretch>
                       <a:fillRect/>
                     </a:stretch>
@@ -1314,7 +1314,7 @@
                     </pic:cNvPicPr>
                   </pic:nvPicPr>
                   <pic:blipFill>
-                    <a:blip r:embed="rId8"/>
+                    <a:blip r:embed="rId10"/>
                     <a:stretch>
                       <a:fillRect/>
                     </a:stretch>
@@ -1687,7 +1687,7 @@
                     </pic:cNvPicPr>
                   </pic:nvPicPr>
                   <pic:blipFill>
-                    <a:blip r:embed="rId9"/>
+                    <a:blip r:embed="rId11"/>
                     <a:stretch>
                       <a:fillRect/>
                     </a:stretch>
@@ -1827,7 +1827,7 @@
                     </pic:cNvPicPr>
                   </pic:nvPicPr>
                   <pic:blipFill>
-                    <a:blip r:embed="rId10"/>
+                    <a:blip r:embed="rId12"/>
                     <a:stretch>
                       <a:fillRect/>
                     </a:stretch>
@@ -1966,7 +1966,7 @@
                     </pic:cNvPicPr>
                   </pic:nvPicPr>
                   <pic:blipFill>
-                    <a:blip r:embed="rId11"/>
+                    <a:blip r:embed="rId13"/>
                     <a:stretch>
                       <a:fillRect/>
                     </a:stretch>
@@ -2081,7 +2081,7 @@
                     </pic:cNvPicPr>
                   </pic:nvPicPr>
                   <pic:blipFill>
-                    <a:blip r:embed="rId12"/>
+                    <a:blip r:embed="rId14"/>
                     <a:stretch>
                       <a:fillRect/>
                     </a:stretch>
@@ -2376,7 +2376,7 @@
                     </pic:cNvPicPr>
                   </pic:nvPicPr>
                   <pic:blipFill>
-                    <a:blip r:embed="rId13"/>
+                    <a:blip r:embed="rId15"/>
                     <a:stretch>
                       <a:fillRect/>
                     </a:stretch>
@@ -2554,7 +2554,7 @@
                     </pic:cNvPicPr>
                   </pic:nvPicPr>
                   <pic:blipFill>
-                    <a:blip r:embed="rId14"/>
+                    <a:blip r:embed="rId16"/>
                     <a:stretch>
                       <a:fillRect/>
                     </a:stretch>
@@ -2686,7 +2686,7 @@
                     </pic:cNvPicPr>
                   </pic:nvPicPr>
                   <pic:blipFill>
-                    <a:blip r:embed="rId15"/>
+                    <a:blip r:embed="rId17"/>
                     <a:stretch>
                       <a:fillRect/>
                     </a:stretch>
@@ -3029,6 +3029,7 @@
         </w:numPr>
         <w:spacing w:line="360" w:lineRule="auto"/>
         <w:ind w:leftChars="0" w:firstLine="420" w:firstLineChars="0"/>
+        <w:jc w:val="both"/>
         <w:rPr>
           <w:rFonts w:hint="default"/>
           <w:lang w:val="en-GB"/>
@@ -3036,9 +3037,17 @@
       </w:pPr>
       <w:r>
         <w:drawing>
-          <wp:inline distT="0" distB="0" distL="114300" distR="114300">
+          <wp:anchor distT="0" distB="0" distL="114300" distR="114300" simplePos="0" relativeHeight="251669504" behindDoc="0" locked="0" layoutInCell="1" allowOverlap="1">
+            <wp:simplePos x="0" y="0"/>
+            <wp:positionH relativeFrom="column">
+              <wp:posOffset>266700</wp:posOffset>
+            </wp:positionH>
+            <wp:positionV relativeFrom="paragraph">
+              <wp:posOffset>0</wp:posOffset>
+            </wp:positionV>
             <wp:extent cx="1574165" cy="2283460"/>
             <wp:effectExtent l="0" t="0" r="6985" b="2540"/>
+            <wp:wrapSquare wrapText="bothSides"/>
             <wp:docPr id="12" name="Picture 12"/>
             <wp:cNvGraphicFramePr>
               <a:graphicFrameLocks xmlns:a="http://schemas.openxmlformats.org/drawingml/2006/main" noChangeAspect="1"/>
@@ -3053,7 +3062,7 @@
                     </pic:cNvPicPr>
                   </pic:nvPicPr>
                   <pic:blipFill>
-                    <a:blip r:embed="rId16"/>
+                    <a:blip r:embed="rId18"/>
                     <a:stretch>
                       <a:fillRect/>
                     </a:stretch>
@@ -3074,7 +3083,7 @@
                 </pic:pic>
               </a:graphicData>
             </a:graphic>
-          </wp:inline>
+          </wp:anchor>
         </w:drawing>
       </w:r>
       <w:r>
@@ -3091,23 +3100,77 @@
           <w:numId w:val="0"/>
         </w:numPr>
         <w:spacing w:line="360" w:lineRule="auto"/>
+        <w:jc w:val="both"/>
+        <w:rPr>
+          <w:rFonts w:hint="default"/>
+          <w:sz w:val="24"/>
+          <w:szCs w:val="24"/>
+          <w:lang w:val="en-GB"/>
+        </w:rPr>
+      </w:pPr>
+      <w:r>
+        <w:rPr>
+          <w:rFonts w:hint="default"/>
+          <w:sz w:val="24"/>
+          <w:szCs w:val="24"/>
+          <w:lang w:val="en-GB"/>
+        </w:rPr>
+        <w:t>Learning rate sebesar 0.1 menghasilkan tingkat akurasi sampai dengan 0.945 dengan model yang dihasilkan konvergen (pada epoch 5 sudah konvergen), serta fitting yang dihasilkan model tergolong baik untuk percobaan sebesar 20 epoch.</w:t>
+      </w:r>
+    </w:p>
+    <w:p>
+      <w:pPr>
+        <w:numPr>
+          <w:numId w:val="0"/>
+        </w:numPr>
+        <w:spacing w:line="360" w:lineRule="auto"/>
+        <w:jc w:val="both"/>
+        <w:rPr>
+          <w:rFonts w:hint="default"/>
+          <w:sz w:val="24"/>
+          <w:szCs w:val="24"/>
+          <w:lang w:val="en-GB"/>
+        </w:rPr>
+      </w:pPr>
+    </w:p>
+    <w:p>
+      <w:pPr>
+        <w:numPr>
+          <w:numId w:val="0"/>
+        </w:numPr>
+        <w:spacing w:line="360" w:lineRule="auto"/>
+        <w:jc w:val="both"/>
+        <w:rPr>
+          <w:rFonts w:hint="default"/>
+          <w:sz w:val="24"/>
+          <w:szCs w:val="24"/>
+          <w:lang w:val="en-GB"/>
+        </w:rPr>
+      </w:pPr>
+    </w:p>
+    <w:p>
+      <w:pPr>
+        <w:numPr>
+          <w:numId w:val="0"/>
+        </w:numPr>
+        <w:spacing w:line="360" w:lineRule="auto"/>
+        <w:jc w:val="both"/>
+        <w:rPr>
+          <w:rFonts w:hint="default"/>
+          <w:sz w:val="24"/>
+          <w:szCs w:val="24"/>
+          <w:lang w:val="en-GB"/>
+        </w:rPr>
+      </w:pPr>
+    </w:p>
+    <w:p>
+      <w:pPr>
+        <w:numPr>
+          <w:numId w:val="0"/>
+        </w:numPr>
+        <w:spacing w:line="360" w:lineRule="auto"/>
         <w:ind w:leftChars="0" w:firstLine="420" w:firstLineChars="0"/>
         <w:rPr>
-          <w:rFonts w:hint="default"/>
-          <w:lang w:val="en-GB"/>
-        </w:rPr>
-      </w:pPr>
-      <w:bookmarkStart w:id="0" w:name="_GoBack"/>
-      <w:bookmarkEnd w:id="0"/>
-    </w:p>
-    <w:p>
-      <w:pPr>
-        <w:numPr>
-          <w:numId w:val="0"/>
-        </w:numPr>
-        <w:spacing w:line="360" w:lineRule="auto"/>
-        <w:ind w:leftChars="0" w:firstLine="420" w:firstLineChars="0"/>
-        <w:rPr>
           <w:rFonts w:hint="default" w:ascii="Calibri" w:hAnsi="Calibri" w:cs="Calibri"/>
           <w:b/>
           <w:bCs/>
@@ -3137,27 +3200,25 @@
     <w:p>
       <w:pPr>
         <w:numPr>
-          <w:numId w:val="0"/>
-        </w:numPr>
-        <w:spacing w:line="360" w:lineRule="auto"/>
-        <w:ind w:leftChars="0" w:firstLine="420" w:firstLineChars="0"/>
-        <w:rPr>
-          <w:rFonts w:hint="default" w:ascii="Calibri" w:hAnsi="Calibri" w:cs="Calibri"/>
-          <w:b/>
-          <w:bCs/>
-          <w:i w:val="0"/>
-          <w:iCs w:val="0"/>
-          <w:sz w:val="28"/>
-          <w:szCs w:val="28"/>
-          <w:u w:val="none"/>
-          <w:lang w:val="en-GB"/>
-        </w:rPr>
+          <w:ilvl w:val="0"/>
+          <w:numId w:val="0"/>
+        </w:numPr>
+        <w:spacing w:line="360" w:lineRule="auto"/>
+        <w:jc w:val="both"/>
       </w:pPr>
       <w:r>
         <w:drawing>
-          <wp:inline distT="0" distB="0" distL="114300" distR="114300">
+          <wp:anchor distT="0" distB="0" distL="114300" distR="114300" simplePos="0" relativeHeight="251670528" behindDoc="0" locked="0" layoutInCell="1" allowOverlap="1">
+            <wp:simplePos x="0" y="0"/>
+            <wp:positionH relativeFrom="column">
+              <wp:posOffset>0</wp:posOffset>
+            </wp:positionH>
+            <wp:positionV relativeFrom="paragraph">
+              <wp:posOffset>0</wp:posOffset>
+            </wp:positionV>
             <wp:extent cx="1583055" cy="2274570"/>
             <wp:effectExtent l="0" t="0" r="17145" b="11430"/>
+            <wp:wrapSquare wrapText="bothSides"/>
             <wp:docPr id="13" name="Picture 13"/>
             <wp:cNvGraphicFramePr>
               <a:graphicFrameLocks xmlns:a="http://schemas.openxmlformats.org/drawingml/2006/main" noChangeAspect="1"/>
@@ -3172,7 +3233,7 @@
                     </pic:cNvPicPr>
                   </pic:nvPicPr>
                   <pic:blipFill>
-                    <a:blip r:embed="rId17"/>
+                    <a:blip r:embed="rId19"/>
                     <a:stretch>
                       <a:fillRect/>
                     </a:stretch>
@@ -3193,13 +3254,70 @@
                 </pic:pic>
               </a:graphicData>
             </a:graphic>
-          </wp:inline>
+          </wp:anchor>
         </w:drawing>
       </w:r>
     </w:p>
     <w:p>
       <w:pPr>
         <w:numPr>
+          <w:ilvl w:val="0"/>
+          <w:numId w:val="0"/>
+        </w:numPr>
+        <w:spacing w:line="360" w:lineRule="auto"/>
+        <w:jc w:val="both"/>
+        <w:rPr>
+          <w:rFonts w:hint="default"/>
+          <w:sz w:val="24"/>
+          <w:szCs w:val="24"/>
+          <w:lang w:val="en-GB"/>
+        </w:rPr>
+      </w:pPr>
+      <w:r>
+        <w:rPr>
+          <w:rFonts w:hint="default"/>
+          <w:sz w:val="24"/>
+          <w:szCs w:val="24"/>
+          <w:lang w:val="en-GB"/>
+        </w:rPr>
+        <w:t xml:space="preserve">Learning rate sebesar 0.01 juga menghasilkan tingkat akurasi sampai dengan 0.926 dengan model yang dihasilkan konvergen (pada epoch 8 sudah konvergen), serta fitting yang dihasilkan model tergolong baik untuk percobaan sebesar 20 epoch. </w:t>
+      </w:r>
+    </w:p>
+    <w:p>
+      <w:pPr>
+        <w:numPr>
+          <w:ilvl w:val="0"/>
+          <w:numId w:val="0"/>
+        </w:numPr>
+        <w:spacing w:line="360" w:lineRule="auto"/>
+        <w:jc w:val="both"/>
+        <w:rPr>
+          <w:rFonts w:hint="default"/>
+          <w:sz w:val="24"/>
+          <w:szCs w:val="24"/>
+          <w:lang w:val="en-GB"/>
+        </w:rPr>
+      </w:pPr>
+    </w:p>
+    <w:p>
+      <w:pPr>
+        <w:numPr>
+          <w:ilvl w:val="0"/>
+          <w:numId w:val="0"/>
+        </w:numPr>
+        <w:spacing w:line="360" w:lineRule="auto"/>
+        <w:jc w:val="both"/>
+        <w:rPr>
+          <w:rFonts w:hint="default"/>
+          <w:sz w:val="24"/>
+          <w:szCs w:val="24"/>
+          <w:lang w:val="en-GB"/>
+        </w:rPr>
+      </w:pPr>
+    </w:p>
+    <w:p>
+      <w:pPr>
+        <w:numPr>
           <w:numId w:val="0"/>
         </w:numPr>
         <w:spacing w:line="360" w:lineRule="auto"/>
@@ -3216,6 +3334,26 @@
           <w:lang w:val="en-GB"/>
         </w:rPr>
       </w:pPr>
+    </w:p>
+    <w:p>
+      <w:pPr>
+        <w:numPr>
+          <w:numId w:val="0"/>
+        </w:numPr>
+        <w:spacing w:line="360" w:lineRule="auto"/>
+        <w:ind w:leftChars="0" w:firstLine="420" w:firstLineChars="0"/>
+        <w:rPr>
+          <w:rFonts w:hint="default" w:ascii="Calibri" w:hAnsi="Calibri" w:cs="Calibri"/>
+          <w:b/>
+          <w:bCs/>
+          <w:i w:val="0"/>
+          <w:iCs w:val="0"/>
+          <w:sz w:val="28"/>
+          <w:szCs w:val="28"/>
+          <w:u w:val="none"/>
+          <w:lang w:val="en-GB"/>
+        </w:rPr>
+      </w:pPr>
       <w:r>
         <w:rPr>
           <w:rFonts w:hint="default" w:ascii="Calibri" w:hAnsi="Calibri" w:cs="Calibri"/>
@@ -3234,16 +3372,25 @@
     <w:p>
       <w:pPr>
         <w:numPr>
-          <w:numId w:val="0"/>
-        </w:numPr>
-        <w:spacing w:line="360" w:lineRule="auto"/>
-        <w:ind w:leftChars="0" w:firstLine="420" w:firstLineChars="0"/>
+          <w:ilvl w:val="0"/>
+          <w:numId w:val="0"/>
+        </w:numPr>
+        <w:spacing w:line="360" w:lineRule="auto"/>
+        <w:jc w:val="both"/>
       </w:pPr>
       <w:r>
         <w:drawing>
-          <wp:inline distT="0" distB="0" distL="114300" distR="114300">
+          <wp:anchor distT="0" distB="0" distL="114300" distR="114300" simplePos="0" relativeHeight="251671552" behindDoc="0" locked="0" layoutInCell="1" allowOverlap="1">
+            <wp:simplePos x="0" y="0"/>
+            <wp:positionH relativeFrom="column">
+              <wp:posOffset>0</wp:posOffset>
+            </wp:positionH>
+            <wp:positionV relativeFrom="paragraph">
+              <wp:posOffset>0</wp:posOffset>
+            </wp:positionV>
             <wp:extent cx="1447800" cy="2115820"/>
             <wp:effectExtent l="0" t="0" r="0" b="17780"/>
+            <wp:wrapSquare wrapText="bothSides"/>
             <wp:docPr id="14" name="Picture 14"/>
             <wp:cNvGraphicFramePr>
               <a:graphicFrameLocks xmlns:a="http://schemas.openxmlformats.org/drawingml/2006/main" noChangeAspect="1"/>
@@ -3258,7 +3405,7 @@
                     </pic:cNvPicPr>
                   </pic:nvPicPr>
                   <pic:blipFill>
-                    <a:blip r:embed="rId18"/>
+                    <a:blip r:embed="rId20"/>
                     <a:stretch>
                       <a:fillRect/>
                     </a:stretch>
@@ -3279,7 +3426,7 @@
                 </pic:pic>
               </a:graphicData>
             </a:graphic>
-          </wp:inline>
+          </wp:anchor>
         </w:drawing>
       </w:r>
     </w:p>
@@ -3290,9 +3437,114 @@
           <w:numId w:val="0"/>
         </w:numPr>
         <w:spacing w:line="360" w:lineRule="auto"/>
+        <w:jc w:val="both"/>
+        <w:rPr>
+          <w:rFonts w:hint="default"/>
+          <w:sz w:val="24"/>
+          <w:szCs w:val="24"/>
+          <w:lang w:val="en-GB"/>
+        </w:rPr>
+      </w:pPr>
+      <w:r>
+        <w:rPr>
+          <w:rFonts w:hint="default"/>
+          <w:sz w:val="24"/>
+          <w:szCs w:val="24"/>
+          <w:lang w:val="en-GB"/>
+        </w:rPr>
+        <w:t>Learning rate sebesar 0.001 juga menghasilkan tingkat akurasi sebesar 0.284 dengan model yang dihasilkan overfit dan belum konvergen dalam 20 epoch.</w:t>
+      </w:r>
+    </w:p>
+    <w:p>
+      <w:pPr>
+        <w:numPr>
+          <w:ilvl w:val="0"/>
+          <w:numId w:val="0"/>
+        </w:numPr>
+        <w:spacing w:line="360" w:lineRule="auto"/>
+        <w:jc w:val="both"/>
+        <w:rPr>
+          <w:rFonts w:hint="default"/>
+          <w:sz w:val="24"/>
+          <w:szCs w:val="24"/>
+          <w:lang w:val="en-GB"/>
+        </w:rPr>
+      </w:pPr>
+    </w:p>
+    <w:p>
+      <w:pPr>
+        <w:numPr>
+          <w:ilvl w:val="0"/>
+          <w:numId w:val="0"/>
+        </w:numPr>
+        <w:spacing w:line="360" w:lineRule="auto"/>
+        <w:jc w:val="both"/>
+        <w:rPr>
+          <w:rFonts w:hint="default"/>
+          <w:sz w:val="24"/>
+          <w:szCs w:val="24"/>
+          <w:lang w:val="en-GB"/>
+        </w:rPr>
+      </w:pPr>
+    </w:p>
+    <w:p>
+      <w:pPr>
+        <w:numPr>
+          <w:ilvl w:val="0"/>
+          <w:numId w:val="0"/>
+        </w:numPr>
+        <w:spacing w:line="360" w:lineRule="auto"/>
+        <w:jc w:val="both"/>
+        <w:rPr>
+          <w:rFonts w:hint="default"/>
+          <w:sz w:val="24"/>
+          <w:szCs w:val="24"/>
+          <w:lang w:val="en-GB"/>
+        </w:rPr>
+      </w:pPr>
+    </w:p>
+    <w:p>
+      <w:pPr>
+        <w:numPr>
+          <w:ilvl w:val="0"/>
+          <w:numId w:val="0"/>
+        </w:numPr>
+        <w:spacing w:line="360" w:lineRule="auto"/>
+        <w:jc w:val="both"/>
+        <w:rPr>
+          <w:rFonts w:hint="default"/>
+          <w:sz w:val="24"/>
+          <w:szCs w:val="24"/>
+          <w:lang w:val="en-GB"/>
+        </w:rPr>
+      </w:pPr>
+    </w:p>
+    <w:p>
+      <w:pPr>
+        <w:numPr>
+          <w:numId w:val="0"/>
+        </w:numPr>
+        <w:spacing w:line="360" w:lineRule="auto"/>
         <w:ind w:leftChars="0" w:firstLine="420" w:firstLineChars="0"/>
-        <w:rPr>
-          <w:rFonts w:hint="default"/>
+      </w:pPr>
+    </w:p>
+    <w:p>
+      <w:pPr>
+        <w:numPr>
+          <w:ilvl w:val="0"/>
+          <w:numId w:val="0"/>
+        </w:numPr>
+        <w:spacing w:line="360" w:lineRule="auto"/>
+        <w:ind w:leftChars="0" w:firstLine="420" w:firstLineChars="0"/>
+        <w:rPr>
+          <w:rFonts w:hint="default" w:ascii="Calibri" w:hAnsi="Calibri" w:cs="Calibri"/>
+          <w:b/>
+          <w:bCs/>
+          <w:i w:val="0"/>
+          <w:iCs w:val="0"/>
+          <w:sz w:val="28"/>
+          <w:szCs w:val="28"/>
+          <w:u w:val="none"/>
           <w:lang w:val="en-GB"/>
         </w:rPr>
       </w:pPr>
@@ -3315,10 +3567,95 @@
       <w:pPr>
         <w:numPr>
           <w:ilvl w:val="0"/>
-          <w:numId w:val="1"/>
-        </w:numPr>
-        <w:spacing w:line="360" w:lineRule="auto"/>
-        <w:ind w:left="0" w:leftChars="0" w:firstLine="0" w:firstLineChars="0"/>
+          <w:numId w:val="0"/>
+        </w:numPr>
+        <w:spacing w:line="360" w:lineRule="auto"/>
+        <w:ind w:leftChars="0" w:firstLine="420" w:firstLineChars="0"/>
+        <w:jc w:val="both"/>
+        <w:rPr>
+          <w:rFonts w:hint="default" w:ascii="Calibri" w:hAnsi="Calibri" w:cs="Calibri"/>
+          <w:b w:val="0"/>
+          <w:bCs w:val="0"/>
+          <w:i w:val="0"/>
+          <w:iCs w:val="0"/>
+          <w:sz w:val="24"/>
+          <w:szCs w:val="24"/>
+          <w:u w:val="none"/>
+          <w:lang w:val="en-GB"/>
+        </w:rPr>
+      </w:pPr>
+      <w:r>
+        <w:rPr>
+          <w:rFonts w:hint="default" w:ascii="Calibri" w:hAnsi="Calibri" w:cs="Calibri"/>
+          <w:b w:val="0"/>
+          <w:bCs w:val="0"/>
+          <w:i w:val="0"/>
+          <w:iCs w:val="0"/>
+          <w:sz w:val="24"/>
+          <w:szCs w:val="24"/>
+          <w:u w:val="none"/>
+          <w:lang w:val="en-GB"/>
+        </w:rPr>
+        <w:t xml:space="preserve">Dari percobaan ditarik kesimpulan bahwa semakin kecil nilai Learning Rate, </w:t>
+      </w:r>
+      <w:r>
+        <w:rPr>
+          <w:rFonts w:hint="default" w:ascii="Calibri" w:hAnsi="Calibri" w:cs="Calibri"/>
+          <w:b w:val="0"/>
+          <w:bCs w:val="0"/>
+          <w:i w:val="0"/>
+          <w:iCs w:val="0"/>
+          <w:sz w:val="24"/>
+          <w:szCs w:val="24"/>
+          <w:u w:val="none"/>
+          <w:lang w:val="en-GB"/>
+        </w:rPr>
+        <w:tab/>
+        <w:t xml:space="preserve">maka semakin banyak epoch yang dibutuhkan untuk model dapat mencapai </w:t>
+      </w:r>
+      <w:r>
+        <w:rPr>
+          <w:rFonts w:hint="default" w:ascii="Calibri" w:hAnsi="Calibri" w:cs="Calibri"/>
+          <w:b w:val="0"/>
+          <w:bCs w:val="0"/>
+          <w:i w:val="0"/>
+          <w:iCs w:val="0"/>
+          <w:sz w:val="24"/>
+          <w:szCs w:val="24"/>
+          <w:u w:val="none"/>
+          <w:lang w:val="en-GB"/>
+        </w:rPr>
+        <w:tab/>
+        <w:t>konvergensi</w:t>
+      </w:r>
+    </w:p>
+    <w:p>
+      <w:pPr>
+        <w:numPr>
+          <w:numId w:val="0"/>
+        </w:numPr>
+        <w:spacing w:line="360" w:lineRule="auto"/>
+        <w:ind w:leftChars="0"/>
+        <w:rPr>
+          <w:rFonts w:hint="default" w:ascii="Calibri" w:hAnsi="Calibri" w:cs="Calibri"/>
+          <w:b/>
+          <w:bCs/>
+          <w:i w:val="0"/>
+          <w:iCs w:val="0"/>
+          <w:sz w:val="28"/>
+          <w:szCs w:val="28"/>
+          <w:u w:val="none"/>
+          <w:lang w:val="en-GB"/>
+        </w:rPr>
+      </w:pPr>
+    </w:p>
+    <w:p>
+      <w:pPr>
+        <w:numPr>
+          <w:numId w:val="0"/>
+        </w:numPr>
+        <w:spacing w:line="360" w:lineRule="auto"/>
+        <w:ind w:leftChars="0"/>
         <w:rPr>
           <w:rFonts w:hint="default" w:ascii="Calibri" w:hAnsi="Calibri" w:cs="Calibri"/>
           <w:b/>
@@ -3387,23 +3724,20 @@
         </w:numPr>
         <w:spacing w:line="360" w:lineRule="auto"/>
         <w:ind w:leftChars="0" w:firstLine="420" w:firstLineChars="0"/>
-        <w:rPr>
-          <w:rFonts w:hint="default" w:ascii="Calibri" w:hAnsi="Calibri" w:cs="Calibri"/>
-          <w:b/>
-          <w:bCs/>
-          <w:i w:val="0"/>
-          <w:iCs w:val="0"/>
-          <w:sz w:val="28"/>
-          <w:szCs w:val="28"/>
-          <w:u w:val="none"/>
-          <w:lang w:val="en-GB"/>
-        </w:rPr>
       </w:pPr>
       <w:r>
         <w:drawing>
-          <wp:inline distT="0" distB="0" distL="114300" distR="114300">
+          <wp:anchor distT="0" distB="0" distL="114300" distR="114300" simplePos="0" relativeHeight="251672576" behindDoc="0" locked="0" layoutInCell="1" allowOverlap="1">
+            <wp:simplePos x="0" y="0"/>
+            <wp:positionH relativeFrom="column">
+              <wp:posOffset>266700</wp:posOffset>
+            </wp:positionH>
+            <wp:positionV relativeFrom="paragraph">
+              <wp:posOffset>0</wp:posOffset>
+            </wp:positionV>
             <wp:extent cx="1470025" cy="2173605"/>
             <wp:effectExtent l="0" t="0" r="15875" b="17145"/>
+            <wp:wrapSquare wrapText="bothSides"/>
             <wp:docPr id="15" name="Picture 15"/>
             <wp:cNvGraphicFramePr>
               <a:graphicFrameLocks xmlns:a="http://schemas.openxmlformats.org/drawingml/2006/main" noChangeAspect="1"/>
@@ -3418,7 +3752,7 @@
                     </pic:cNvPicPr>
                   </pic:nvPicPr>
                   <pic:blipFill>
-                    <a:blip r:embed="rId19"/>
+                    <a:blip r:embed="rId21"/>
                     <a:stretch>
                       <a:fillRect/>
                     </a:stretch>
@@ -3439,7 +3773,7 @@
                 </pic:pic>
               </a:graphicData>
             </a:graphic>
-          </wp:inline>
+          </wp:anchor>
         </w:drawing>
       </w:r>
     </w:p>
@@ -3449,6 +3783,75 @@
           <w:numId w:val="0"/>
         </w:numPr>
         <w:spacing w:line="360" w:lineRule="auto"/>
+        <w:jc w:val="both"/>
+        <w:rPr>
+          <w:rFonts w:hint="default"/>
+          <w:sz w:val="24"/>
+          <w:szCs w:val="24"/>
+          <w:lang w:val="en-GB"/>
+        </w:rPr>
+      </w:pPr>
+      <w:r>
+        <w:rPr>
+          <w:rFonts w:hint="default"/>
+          <w:sz w:val="24"/>
+          <w:szCs w:val="24"/>
+          <w:lang w:val="en-GB"/>
+        </w:rPr>
+        <w:t>Percobaan dengan momentum sebesar 0.9 menghasilkan model yang konvergen pada epoch 5 dengan tingkat akurasi mencapai 0.942. Grafik yang disajikan juga menyampaikan bahwa model tidak overfit maupun underfit</w:t>
+      </w:r>
+    </w:p>
+    <w:p>
+      <w:pPr>
+        <w:numPr>
+          <w:numId w:val="0"/>
+        </w:numPr>
+        <w:spacing w:line="360" w:lineRule="auto"/>
+        <w:jc w:val="both"/>
+        <w:rPr>
+          <w:rFonts w:hint="default"/>
+          <w:sz w:val="24"/>
+          <w:szCs w:val="24"/>
+          <w:lang w:val="en-GB"/>
+        </w:rPr>
+      </w:pPr>
+    </w:p>
+    <w:p>
+      <w:pPr>
+        <w:numPr>
+          <w:numId w:val="0"/>
+        </w:numPr>
+        <w:spacing w:line="360" w:lineRule="auto"/>
+        <w:jc w:val="both"/>
+        <w:rPr>
+          <w:rFonts w:hint="default"/>
+          <w:sz w:val="24"/>
+          <w:szCs w:val="24"/>
+          <w:lang w:val="en-GB"/>
+        </w:rPr>
+      </w:pPr>
+    </w:p>
+    <w:p>
+      <w:pPr>
+        <w:numPr>
+          <w:numId w:val="0"/>
+        </w:numPr>
+        <w:spacing w:line="360" w:lineRule="auto"/>
+        <w:jc w:val="both"/>
+        <w:rPr>
+          <w:rFonts w:hint="default"/>
+          <w:sz w:val="24"/>
+          <w:szCs w:val="24"/>
+          <w:lang w:val="en-GB"/>
+        </w:rPr>
+      </w:pPr>
+    </w:p>
+    <w:p>
+      <w:pPr>
+        <w:numPr>
+          <w:numId w:val="0"/>
+        </w:numPr>
+        <w:spacing w:line="360" w:lineRule="auto"/>
         <w:ind w:leftChars="0" w:firstLine="420" w:firstLineChars="0"/>
         <w:rPr>
           <w:rFonts w:hint="default" w:ascii="Calibri" w:hAnsi="Calibri" w:cs="Calibri"/>
@@ -3487,9 +3890,17 @@
       </w:pPr>
       <w:r>
         <w:drawing>
-          <wp:inline distT="0" distB="0" distL="114300" distR="114300">
+          <wp:anchor distT="0" distB="0" distL="114300" distR="114300" simplePos="0" relativeHeight="251673600" behindDoc="0" locked="0" layoutInCell="1" allowOverlap="1">
+            <wp:simplePos x="0" y="0"/>
+            <wp:positionH relativeFrom="column">
+              <wp:posOffset>266700</wp:posOffset>
+            </wp:positionH>
+            <wp:positionV relativeFrom="paragraph">
+              <wp:posOffset>0</wp:posOffset>
+            </wp:positionV>
             <wp:extent cx="1477010" cy="2224405"/>
             <wp:effectExtent l="0" t="0" r="8890" b="4445"/>
+            <wp:wrapSquare wrapText="bothSides"/>
             <wp:docPr id="16" name="Picture 16"/>
             <wp:cNvGraphicFramePr>
               <a:graphicFrameLocks xmlns:a="http://schemas.openxmlformats.org/drawingml/2006/main" noChangeAspect="1"/>
@@ -3504,7 +3915,7 @@
                     </pic:cNvPicPr>
                   </pic:nvPicPr>
                   <pic:blipFill>
-                    <a:blip r:embed="rId20"/>
+                    <a:blip r:embed="rId22"/>
                     <a:stretch>
                       <a:fillRect/>
                     </a:stretch>
@@ -3525,7 +3936,7 @@
                 </pic:pic>
               </a:graphicData>
             </a:graphic>
-          </wp:inline>
+          </wp:anchor>
         </w:drawing>
       </w:r>
     </w:p>
@@ -3536,7 +3947,113 @@
           <w:numId w:val="0"/>
         </w:numPr>
         <w:spacing w:line="360" w:lineRule="auto"/>
+        <w:jc w:val="both"/>
+        <w:rPr>
+          <w:rFonts w:hint="default"/>
+          <w:sz w:val="24"/>
+          <w:szCs w:val="24"/>
+          <w:lang w:val="en-GB"/>
+        </w:rPr>
+      </w:pPr>
+      <w:r>
+        <w:rPr>
+          <w:rFonts w:hint="default"/>
+          <w:sz w:val="24"/>
+          <w:szCs w:val="24"/>
+          <w:lang w:val="en-GB"/>
+        </w:rPr>
+        <w:t>Percobaan dengan momentum sebesar 0.5 menghasilkan model yang konvergen pada epoch 8 dengan tingkat akurasi mencapai 0.938. Grafik yang disajikan juga menyampaikan bahwa model tidak overfit maupun underfit</w:t>
+      </w:r>
+    </w:p>
+    <w:p>
+      <w:pPr>
+        <w:numPr>
+          <w:numId w:val="0"/>
+        </w:numPr>
+        <w:spacing w:line="360" w:lineRule="auto"/>
         <w:ind w:leftChars="0" w:firstLine="420" w:firstLineChars="0"/>
+      </w:pPr>
+    </w:p>
+    <w:p>
+      <w:pPr>
+        <w:numPr>
+          <w:numId w:val="0"/>
+        </w:numPr>
+        <w:spacing w:line="360" w:lineRule="auto"/>
+        <w:ind w:leftChars="0" w:firstLine="420" w:firstLineChars="0"/>
+      </w:pPr>
+    </w:p>
+    <w:p>
+      <w:pPr>
+        <w:numPr>
+          <w:numId w:val="0"/>
+        </w:numPr>
+        <w:spacing w:line="360" w:lineRule="auto"/>
+        <w:ind w:leftChars="0" w:firstLine="420" w:firstLineChars="0"/>
+      </w:pPr>
+    </w:p>
+    <w:p>
+      <w:pPr>
+        <w:numPr>
+          <w:numId w:val="0"/>
+        </w:numPr>
+        <w:spacing w:line="360" w:lineRule="auto"/>
+        <w:ind w:leftChars="0" w:firstLine="420" w:firstLineChars="0"/>
+      </w:pPr>
+    </w:p>
+    <w:p>
+      <w:pPr>
+        <w:numPr>
+          <w:numId w:val="0"/>
+        </w:numPr>
+        <w:spacing w:line="360" w:lineRule="auto"/>
+        <w:ind w:leftChars="0" w:firstLine="420" w:firstLineChars="0"/>
+      </w:pPr>
+    </w:p>
+    <w:p>
+      <w:pPr>
+        <w:numPr>
+          <w:numId w:val="0"/>
+        </w:numPr>
+        <w:spacing w:line="360" w:lineRule="auto"/>
+        <w:ind w:leftChars="0" w:firstLine="420" w:firstLineChars="0"/>
+      </w:pPr>
+    </w:p>
+    <w:p>
+      <w:pPr>
+        <w:numPr>
+          <w:numId w:val="0"/>
+        </w:numPr>
+        <w:spacing w:line="360" w:lineRule="auto"/>
+        <w:ind w:leftChars="0" w:firstLine="420" w:firstLineChars="0"/>
+      </w:pPr>
+    </w:p>
+    <w:p>
+      <w:pPr>
+        <w:numPr>
+          <w:numId w:val="0"/>
+        </w:numPr>
+        <w:spacing w:line="360" w:lineRule="auto"/>
+        <w:ind w:leftChars="0" w:firstLine="420" w:firstLineChars="0"/>
+      </w:pPr>
+    </w:p>
+    <w:p>
+      <w:pPr>
+        <w:numPr>
+          <w:numId w:val="0"/>
+        </w:numPr>
+        <w:spacing w:line="360" w:lineRule="auto"/>
+        <w:ind w:leftChars="0" w:firstLine="420" w:firstLineChars="0"/>
+      </w:pPr>
+    </w:p>
+    <w:p>
+      <w:pPr>
+        <w:numPr>
+          <w:ilvl w:val="0"/>
+          <w:numId w:val="0"/>
+        </w:numPr>
+        <w:spacing w:line="360" w:lineRule="auto"/>
+        <w:ind w:leftChars="0" w:firstLine="420" w:firstLineChars="0"/>
         <w:rPr>
           <w:rFonts w:hint="default" w:ascii="Calibri" w:hAnsi="Calibri" w:cs="Calibri"/>
           <w:b/>
@@ -3572,23 +4089,20 @@
         </w:numPr>
         <w:spacing w:line="360" w:lineRule="auto"/>
         <w:ind w:leftChars="0" w:firstLine="420" w:firstLineChars="0"/>
-        <w:rPr>
-          <w:rFonts w:hint="default" w:ascii="Calibri" w:hAnsi="Calibri" w:cs="Calibri"/>
-          <w:b/>
-          <w:bCs/>
-          <w:i w:val="0"/>
-          <w:iCs w:val="0"/>
-          <w:sz w:val="28"/>
-          <w:szCs w:val="28"/>
-          <w:u w:val="none"/>
-          <w:lang w:val="en-GB"/>
-        </w:rPr>
       </w:pPr>
       <w:r>
         <w:drawing>
-          <wp:inline distT="0" distB="0" distL="114300" distR="114300">
+          <wp:anchor distT="0" distB="0" distL="114300" distR="114300" simplePos="0" relativeHeight="251674624" behindDoc="0" locked="0" layoutInCell="1" allowOverlap="1">
+            <wp:simplePos x="0" y="0"/>
+            <wp:positionH relativeFrom="column">
+              <wp:posOffset>266700</wp:posOffset>
+            </wp:positionH>
+            <wp:positionV relativeFrom="paragraph">
+              <wp:posOffset>0</wp:posOffset>
+            </wp:positionV>
             <wp:extent cx="1414145" cy="2091690"/>
             <wp:effectExtent l="0" t="0" r="14605" b="3810"/>
+            <wp:wrapSquare wrapText="bothSides"/>
             <wp:docPr id="17" name="Picture 17"/>
             <wp:cNvGraphicFramePr>
               <a:graphicFrameLocks xmlns:a="http://schemas.openxmlformats.org/drawingml/2006/main" noChangeAspect="1"/>
@@ -3603,7 +4117,7 @@
                     </pic:cNvPicPr>
                   </pic:nvPicPr>
                   <pic:blipFill>
-                    <a:blip r:embed="rId21"/>
+                    <a:blip r:embed="rId23"/>
                     <a:stretch>
                       <a:fillRect/>
                     </a:stretch>
@@ -3624,7 +4138,7 @@
                 </pic:pic>
               </a:graphicData>
             </a:graphic>
-          </wp:inline>
+          </wp:anchor>
         </w:drawing>
       </w:r>
     </w:p>
@@ -3635,8 +4149,75 @@
           <w:numId w:val="0"/>
         </w:numPr>
         <w:spacing w:line="360" w:lineRule="auto"/>
+        <w:jc w:val="both"/>
+        <w:rPr>
+          <w:rFonts w:hint="default"/>
+          <w:sz w:val="24"/>
+          <w:szCs w:val="24"/>
+          <w:lang w:val="en-GB"/>
+        </w:rPr>
+      </w:pPr>
+      <w:r>
+        <w:rPr>
+          <w:rFonts w:hint="default"/>
+          <w:sz w:val="24"/>
+          <w:szCs w:val="24"/>
+          <w:lang w:val="en-GB"/>
+        </w:rPr>
+        <w:t>Percobaan dengan momentum sebesar 0.2 menghasilkan model yang konvergen pada epoch 10 dengan tingkat akurasi mencapai 0.914. Grafik yang disajikan juga menyampaikan bahwa model tidak overfit maupun underfit</w:t>
+      </w:r>
+    </w:p>
+    <w:p>
+      <w:pPr>
+        <w:numPr>
+          <w:ilvl w:val="0"/>
+          <w:numId w:val="0"/>
+        </w:numPr>
+        <w:spacing w:line="360" w:lineRule="auto"/>
         <w:ind w:leftChars="0" w:firstLine="420" w:firstLineChars="0"/>
         <w:rPr>
+          <w:rFonts w:hint="default"/>
+          <w:lang w:val="en-GB"/>
+        </w:rPr>
+      </w:pPr>
+    </w:p>
+    <w:p>
+      <w:pPr>
+        <w:numPr>
+          <w:ilvl w:val="0"/>
+          <w:numId w:val="0"/>
+        </w:numPr>
+        <w:spacing w:line="360" w:lineRule="auto"/>
+        <w:ind w:leftChars="0" w:firstLine="420" w:firstLineChars="0"/>
+        <w:rPr>
+          <w:rFonts w:hint="default"/>
+          <w:lang w:val="en-GB"/>
+        </w:rPr>
+      </w:pPr>
+    </w:p>
+    <w:p>
+      <w:pPr>
+        <w:numPr>
+          <w:ilvl w:val="0"/>
+          <w:numId w:val="0"/>
+        </w:numPr>
+        <w:spacing w:line="360" w:lineRule="auto"/>
+        <w:ind w:leftChars="0" w:firstLine="420" w:firstLineChars="0"/>
+        <w:rPr>
+          <w:rFonts w:hint="default"/>
+          <w:lang w:val="en-GB"/>
+        </w:rPr>
+      </w:pPr>
+    </w:p>
+    <w:p>
+      <w:pPr>
+        <w:numPr>
+          <w:ilvl w:val="0"/>
+          <w:numId w:val="0"/>
+        </w:numPr>
+        <w:spacing w:line="360" w:lineRule="auto"/>
+        <w:ind w:leftChars="0" w:firstLine="420" w:firstLineChars="0"/>
+        <w:rPr>
           <w:rFonts w:hint="default" w:ascii="Calibri" w:hAnsi="Calibri" w:cs="Calibri"/>
           <w:b/>
           <w:bCs/>
@@ -3666,24 +4247,89 @@
     <w:p>
       <w:pPr>
         <w:numPr>
+          <w:ilvl w:val="0"/>
           <w:numId w:val="0"/>
         </w:numPr>
         <w:spacing w:line="360" w:lineRule="auto"/>
         <w:ind w:leftChars="0" w:firstLine="420" w:firstLineChars="0"/>
-        <w:rPr>
-          <w:rFonts w:hint="default"/>
-          <w:lang w:val="en-GB"/>
-        </w:rPr>
-      </w:pPr>
-    </w:p>
-    <w:p>
-      <w:pPr>
-        <w:numPr>
-          <w:ilvl w:val="0"/>
-          <w:numId w:val="1"/>
-        </w:numPr>
-        <w:spacing w:line="360" w:lineRule="auto"/>
-        <w:ind w:left="0" w:leftChars="0" w:firstLine="0" w:firstLineChars="0"/>
+        <w:jc w:val="both"/>
+        <w:rPr>
+          <w:rFonts w:hint="default" w:ascii="Calibri" w:hAnsi="Calibri" w:cs="Calibri"/>
+          <w:b w:val="0"/>
+          <w:bCs w:val="0"/>
+          <w:i w:val="0"/>
+          <w:iCs w:val="0"/>
+          <w:sz w:val="24"/>
+          <w:szCs w:val="24"/>
+          <w:u w:val="none"/>
+          <w:lang w:val="en-GB"/>
+        </w:rPr>
+      </w:pPr>
+      <w:r>
+        <w:rPr>
+          <w:rFonts w:hint="default" w:ascii="Calibri" w:hAnsi="Calibri" w:cs="Calibri"/>
+          <w:b w:val="0"/>
+          <w:bCs w:val="0"/>
+          <w:i w:val="0"/>
+          <w:iCs w:val="0"/>
+          <w:sz w:val="24"/>
+          <w:szCs w:val="24"/>
+          <w:u w:val="none"/>
+          <w:lang w:val="en-GB"/>
+        </w:rPr>
+        <w:t xml:space="preserve">Dari percobaan yang dilakukan ditarik kesimpulan bahwa nilai momentum dapat </w:t>
+      </w:r>
+      <w:r>
+        <w:rPr>
+          <w:rFonts w:hint="default" w:ascii="Calibri" w:hAnsi="Calibri" w:cs="Calibri"/>
+          <w:b w:val="0"/>
+          <w:bCs w:val="0"/>
+          <w:i w:val="0"/>
+          <w:iCs w:val="0"/>
+          <w:sz w:val="24"/>
+          <w:szCs w:val="24"/>
+          <w:u w:val="none"/>
+          <w:lang w:val="en-GB"/>
+        </w:rPr>
+        <w:tab/>
+        <w:t xml:space="preserve">mempercepat konvergensi dari suatu model, dimana nilai momentum yang </w:t>
+      </w:r>
+      <w:r>
+        <w:rPr>
+          <w:rFonts w:hint="default" w:ascii="Calibri" w:hAnsi="Calibri" w:cs="Calibri"/>
+          <w:b w:val="0"/>
+          <w:bCs w:val="0"/>
+          <w:i w:val="0"/>
+          <w:iCs w:val="0"/>
+          <w:sz w:val="24"/>
+          <w:szCs w:val="24"/>
+          <w:u w:val="none"/>
+          <w:lang w:val="en-GB"/>
+        </w:rPr>
+        <w:tab/>
+        <w:t>besar membuat model lebih cepat konvergen.</w:t>
+      </w:r>
+    </w:p>
+    <w:p>
+      <w:pPr>
+        <w:numPr>
+          <w:numId w:val="0"/>
+        </w:numPr>
+        <w:spacing w:line="360" w:lineRule="auto"/>
+        <w:ind w:leftChars="0" w:firstLine="420" w:firstLineChars="0"/>
+        <w:rPr>
+          <w:rFonts w:hint="default"/>
+          <w:lang w:val="en-GB"/>
+        </w:rPr>
+      </w:pPr>
+    </w:p>
+    <w:p>
+      <w:pPr>
+        <w:numPr>
+          <w:numId w:val="0"/>
+        </w:numPr>
+        <w:spacing w:line="360" w:lineRule="auto"/>
+        <w:ind w:leftChars="0"/>
         <w:rPr>
           <w:rFonts w:hint="default" w:ascii="Calibri" w:hAnsi="Calibri" w:cs="Calibri"/>
           <w:b/>
@@ -3752,23 +4398,20 @@
         </w:numPr>
         <w:spacing w:line="360" w:lineRule="auto"/>
         <w:ind w:firstLine="420" w:firstLineChars="0"/>
-        <w:rPr>
-          <w:rFonts w:hint="default" w:ascii="Calibri" w:hAnsi="Calibri" w:cs="Calibri"/>
-          <w:b/>
-          <w:bCs/>
-          <w:i w:val="0"/>
-          <w:iCs w:val="0"/>
-          <w:sz w:val="28"/>
-          <w:szCs w:val="28"/>
-          <w:u w:val="none"/>
-          <w:lang w:val="en-GB"/>
-        </w:rPr>
       </w:pPr>
       <w:r>
         <w:drawing>
-          <wp:inline distT="0" distB="0" distL="114300" distR="114300">
+          <wp:anchor distT="0" distB="0" distL="114300" distR="114300" simplePos="0" relativeHeight="251675648" behindDoc="0" locked="0" layoutInCell="1" allowOverlap="1">
+            <wp:simplePos x="0" y="0"/>
+            <wp:positionH relativeFrom="column">
+              <wp:posOffset>266700</wp:posOffset>
+            </wp:positionH>
+            <wp:positionV relativeFrom="paragraph">
+              <wp:posOffset>0</wp:posOffset>
+            </wp:positionV>
             <wp:extent cx="1338580" cy="1899285"/>
             <wp:effectExtent l="0" t="0" r="13970" b="5715"/>
+            <wp:wrapSquare wrapText="bothSides"/>
             <wp:docPr id="18" name="Picture 18"/>
             <wp:cNvGraphicFramePr>
               <a:graphicFrameLocks xmlns:a="http://schemas.openxmlformats.org/drawingml/2006/main" noChangeAspect="1"/>
@@ -3783,7 +4426,7 @@
                     </pic:cNvPicPr>
                   </pic:nvPicPr>
                   <pic:blipFill>
-                    <a:blip r:embed="rId22"/>
+                    <a:blip r:embed="rId24"/>
                     <a:stretch>
                       <a:fillRect/>
                     </a:stretch>
@@ -3804,7 +4447,7 @@
                 </pic:pic>
               </a:graphicData>
             </a:graphic>
-          </wp:inline>
+          </wp:anchor>
         </w:drawing>
       </w:r>
     </w:p>
@@ -3814,6 +4457,120 @@
           <w:numId w:val="0"/>
         </w:numPr>
         <w:spacing w:line="360" w:lineRule="auto"/>
+        <w:rPr>
+          <w:rFonts w:hint="default"/>
+          <w:sz w:val="24"/>
+          <w:szCs w:val="24"/>
+          <w:vertAlign w:val="baseline"/>
+          <w:lang w:val="en-GB"/>
+        </w:rPr>
+      </w:pPr>
+      <w:r>
+        <w:rPr>
+          <w:rFonts w:hint="default"/>
+          <w:sz w:val="24"/>
+          <w:szCs w:val="24"/>
+          <w:vertAlign w:val="baseline"/>
+          <w:lang w:val="en-GB"/>
+        </w:rPr>
+        <w:t>Initializer zero menunjukan performa yang dapat dikatakan buruk, dimana model tidak konvergen, overfit, dan tingkat akurasi hanya sebesar 0.126</w:t>
+      </w:r>
+    </w:p>
+    <w:p>
+      <w:pPr>
+        <w:numPr>
+          <w:numId w:val="0"/>
+        </w:numPr>
+        <w:spacing w:line="360" w:lineRule="auto"/>
+        <w:rPr>
+          <w:rFonts w:hint="default"/>
+          <w:sz w:val="24"/>
+          <w:szCs w:val="24"/>
+          <w:vertAlign w:val="baseline"/>
+          <w:lang w:val="en-GB"/>
+        </w:rPr>
+      </w:pPr>
+    </w:p>
+    <w:p>
+      <w:pPr>
+        <w:numPr>
+          <w:numId w:val="0"/>
+        </w:numPr>
+        <w:spacing w:line="360" w:lineRule="auto"/>
+        <w:rPr>
+          <w:rFonts w:hint="default"/>
+          <w:sz w:val="24"/>
+          <w:szCs w:val="24"/>
+          <w:vertAlign w:val="baseline"/>
+          <w:lang w:val="en-GB"/>
+        </w:rPr>
+      </w:pPr>
+    </w:p>
+    <w:p>
+      <w:pPr>
+        <w:numPr>
+          <w:numId w:val="0"/>
+        </w:numPr>
+        <w:spacing w:line="360" w:lineRule="auto"/>
+        <w:rPr>
+          <w:rFonts w:hint="default"/>
+          <w:sz w:val="24"/>
+          <w:szCs w:val="24"/>
+          <w:vertAlign w:val="baseline"/>
+          <w:lang w:val="en-GB"/>
+        </w:rPr>
+      </w:pPr>
+    </w:p>
+    <w:p>
+      <w:pPr>
+        <w:numPr>
+          <w:numId w:val="0"/>
+        </w:numPr>
+        <w:spacing w:line="360" w:lineRule="auto"/>
+        <w:rPr>
+          <w:rFonts w:hint="default"/>
+          <w:sz w:val="24"/>
+          <w:szCs w:val="24"/>
+          <w:vertAlign w:val="baseline"/>
+          <w:lang w:val="en-GB"/>
+        </w:rPr>
+      </w:pPr>
+    </w:p>
+    <w:p>
+      <w:pPr>
+        <w:rPr>
+          <w:rFonts w:hint="default" w:ascii="Calibri" w:hAnsi="Calibri" w:cs="Calibri"/>
+          <w:b/>
+          <w:bCs/>
+          <w:i w:val="0"/>
+          <w:iCs w:val="0"/>
+          <w:sz w:val="28"/>
+          <w:szCs w:val="28"/>
+          <w:u w:val="none"/>
+          <w:lang w:val="en-GB"/>
+        </w:rPr>
+      </w:pPr>
+      <w:r>
+        <w:rPr>
+          <w:rFonts w:hint="default" w:ascii="Calibri" w:hAnsi="Calibri" w:cs="Calibri"/>
+          <w:b/>
+          <w:bCs/>
+          <w:i w:val="0"/>
+          <w:iCs w:val="0"/>
+          <w:sz w:val="28"/>
+          <w:szCs w:val="28"/>
+          <w:u w:val="none"/>
+          <w:lang w:val="en-GB"/>
+        </w:rPr>
+        <w:br w:type="page"/>
+      </w:r>
+    </w:p>
+    <w:p>
+      <w:pPr>
+        <w:numPr>
+          <w:numId w:val="0"/>
+        </w:numPr>
+        <w:spacing w:line="360" w:lineRule="auto"/>
         <w:ind w:firstLine="420" w:firstLineChars="0"/>
         <w:rPr>
           <w:rFonts w:hint="default" w:ascii="Calibri" w:hAnsi="Calibri" w:cs="Calibri"/>
@@ -3849,23 +4606,20 @@
         </w:numPr>
         <w:spacing w:line="360" w:lineRule="auto"/>
         <w:ind w:firstLine="420" w:firstLineChars="0"/>
-        <w:rPr>
-          <w:rFonts w:hint="default" w:ascii="Calibri" w:hAnsi="Calibri" w:cs="Calibri"/>
-          <w:b/>
-          <w:bCs/>
-          <w:i w:val="0"/>
-          <w:iCs w:val="0"/>
-          <w:sz w:val="28"/>
-          <w:szCs w:val="28"/>
-          <w:u w:val="none"/>
-          <w:lang w:val="en-GB"/>
-        </w:rPr>
       </w:pPr>
       <w:r>
         <w:drawing>
-          <wp:inline distT="0" distB="0" distL="114300" distR="114300">
+          <wp:anchor distT="0" distB="0" distL="114300" distR="114300" simplePos="0" relativeHeight="251676672" behindDoc="0" locked="0" layoutInCell="1" allowOverlap="1">
+            <wp:simplePos x="0" y="0"/>
+            <wp:positionH relativeFrom="column">
+              <wp:posOffset>266700</wp:posOffset>
+            </wp:positionH>
+            <wp:positionV relativeFrom="paragraph">
+              <wp:posOffset>0</wp:posOffset>
+            </wp:positionV>
             <wp:extent cx="1358900" cy="2043430"/>
             <wp:effectExtent l="0" t="0" r="12700" b="13970"/>
+            <wp:wrapSquare wrapText="bothSides"/>
             <wp:docPr id="19" name="Picture 19"/>
             <wp:cNvGraphicFramePr>
               <a:graphicFrameLocks xmlns:a="http://schemas.openxmlformats.org/drawingml/2006/main" noChangeAspect="1"/>
@@ -3880,7 +4634,7 @@
                     </pic:cNvPicPr>
                   </pic:nvPicPr>
                   <pic:blipFill>
-                    <a:blip r:embed="rId23"/>
+                    <a:blip r:embed="rId25"/>
                     <a:stretch>
                       <a:fillRect/>
                     </a:stretch>
@@ -3901,7 +4655,7 @@
                 </pic:pic>
               </a:graphicData>
             </a:graphic>
-          </wp:inline>
+          </wp:anchor>
         </w:drawing>
       </w:r>
     </w:p>
@@ -3911,7 +4665,79 @@
           <w:numId w:val="0"/>
         </w:numPr>
         <w:spacing w:line="360" w:lineRule="auto"/>
+        <w:jc w:val="both"/>
+        <w:rPr>
+          <w:rFonts w:hint="default"/>
+          <w:sz w:val="24"/>
+          <w:szCs w:val="24"/>
+          <w:lang w:val="en-GB"/>
+        </w:rPr>
+      </w:pPr>
+      <w:r>
+        <w:rPr>
+          <w:rFonts w:hint="default"/>
+          <w:sz w:val="24"/>
+          <w:szCs w:val="24"/>
+          <w:lang w:val="en-GB"/>
+        </w:rPr>
+        <w:t>Inisialisasi bobot dengan Random-Normal menunjukan hasil yang baik dimana model konvergen dengan fitting yang bagus, dan mencapai tingkat akurasi sebesar 0.93. Model konvergen pada epoch 5.</w:t>
+      </w:r>
+    </w:p>
+    <w:p>
+      <w:pPr>
+        <w:numPr>
+          <w:numId w:val="0"/>
+        </w:numPr>
+        <w:spacing w:line="360" w:lineRule="auto"/>
         <w:ind w:firstLine="420" w:firstLineChars="0"/>
+        <w:jc w:val="both"/>
+        <w:rPr>
+          <w:rFonts w:hint="default"/>
+          <w:sz w:val="24"/>
+          <w:szCs w:val="24"/>
+          <w:lang w:val="en-GB"/>
+        </w:rPr>
+      </w:pPr>
+    </w:p>
+    <w:p>
+      <w:pPr>
+        <w:numPr>
+          <w:numId w:val="0"/>
+        </w:numPr>
+        <w:spacing w:line="360" w:lineRule="auto"/>
+        <w:ind w:firstLine="420" w:firstLineChars="0"/>
+        <w:jc w:val="both"/>
+        <w:rPr>
+          <w:rFonts w:hint="default"/>
+          <w:sz w:val="24"/>
+          <w:szCs w:val="24"/>
+          <w:lang w:val="en-GB"/>
+        </w:rPr>
+      </w:pPr>
+    </w:p>
+    <w:p>
+      <w:pPr>
+        <w:numPr>
+          <w:numId w:val="0"/>
+        </w:numPr>
+        <w:spacing w:line="360" w:lineRule="auto"/>
+        <w:ind w:firstLine="420" w:firstLineChars="0"/>
+        <w:jc w:val="both"/>
+        <w:rPr>
+          <w:rFonts w:hint="default"/>
+          <w:sz w:val="24"/>
+          <w:szCs w:val="24"/>
+          <w:lang w:val="en-GB"/>
+        </w:rPr>
+      </w:pPr>
+    </w:p>
+    <w:p>
+      <w:pPr>
+        <w:numPr>
+          <w:numId w:val="0"/>
+        </w:numPr>
+        <w:spacing w:line="360" w:lineRule="auto"/>
+        <w:ind w:firstLine="420" w:firstLineChars="0"/>
         <w:rPr>
           <w:rFonts w:hint="default" w:ascii="Calibri" w:hAnsi="Calibri" w:cs="Calibri"/>
           <w:b/>
@@ -3942,27 +4768,25 @@
     <w:p>
       <w:pPr>
         <w:numPr>
-          <w:numId w:val="0"/>
-        </w:numPr>
-        <w:spacing w:line="360" w:lineRule="auto"/>
-        <w:ind w:firstLine="420" w:firstLineChars="0"/>
-        <w:rPr>
-          <w:rFonts w:hint="default" w:ascii="Calibri" w:hAnsi="Calibri" w:cs="Calibri"/>
-          <w:b/>
-          <w:bCs/>
-          <w:i w:val="0"/>
-          <w:iCs w:val="0"/>
-          <w:sz w:val="28"/>
-          <w:szCs w:val="28"/>
-          <w:u w:val="none"/>
-          <w:lang w:val="en-GB"/>
-        </w:rPr>
+          <w:ilvl w:val="0"/>
+          <w:numId w:val="0"/>
+        </w:numPr>
+        <w:spacing w:line="360" w:lineRule="auto"/>
+        <w:jc w:val="both"/>
       </w:pPr>
       <w:r>
         <w:drawing>
-          <wp:inline distT="0" distB="0" distL="114300" distR="114300">
+          <wp:anchor distT="0" distB="0" distL="114300" distR="114300" simplePos="0" relativeHeight="251677696" behindDoc="0" locked="0" layoutInCell="1" allowOverlap="1">
+            <wp:simplePos x="0" y="0"/>
+            <wp:positionH relativeFrom="column">
+              <wp:posOffset>0</wp:posOffset>
+            </wp:positionH>
+            <wp:positionV relativeFrom="paragraph">
+              <wp:posOffset>0</wp:posOffset>
+            </wp:positionV>
             <wp:extent cx="1346835" cy="1945005"/>
             <wp:effectExtent l="0" t="0" r="5715" b="17145"/>
+            <wp:wrapSquare wrapText="bothSides"/>
             <wp:docPr id="20" name="Picture 20"/>
             <wp:cNvGraphicFramePr>
               <a:graphicFrameLocks xmlns:a="http://schemas.openxmlformats.org/drawingml/2006/main" noChangeAspect="1"/>
@@ -3977,7 +4801,7 @@
                     </pic:cNvPicPr>
                   </pic:nvPicPr>
                   <pic:blipFill>
-                    <a:blip r:embed="rId24"/>
+                    <a:blip r:embed="rId26"/>
                     <a:stretch>
                       <a:fillRect/>
                     </a:stretch>
@@ -3998,13 +4822,47 @@
                 </pic:pic>
               </a:graphicData>
             </a:graphic>
-          </wp:inline>
+          </wp:anchor>
         </w:drawing>
       </w:r>
     </w:p>
     <w:p>
       <w:pPr>
         <w:numPr>
+          <w:ilvl w:val="0"/>
+          <w:numId w:val="0"/>
+        </w:numPr>
+        <w:spacing w:line="360" w:lineRule="auto"/>
+        <w:jc w:val="both"/>
+        <w:rPr>
+          <w:rFonts w:hint="default"/>
+          <w:sz w:val="24"/>
+          <w:szCs w:val="24"/>
+          <w:lang w:val="en-GB"/>
+        </w:rPr>
+      </w:pPr>
+      <w:r>
+        <w:rPr>
+          <w:rFonts w:hint="default"/>
+          <w:sz w:val="24"/>
+          <w:szCs w:val="24"/>
+          <w:lang w:val="en-GB"/>
+        </w:rPr>
+        <w:t>Sama seperti Random Normal,</w:t>
+      </w:r>
+      <w:r>
+        <w:rPr>
+          <w:rFonts w:hint="default"/>
+          <w:sz w:val="24"/>
+          <w:szCs w:val="24"/>
+          <w:lang w:val="en-GB"/>
+        </w:rPr>
+        <w:t>Inisialisasi bobot dengan Glorot-Uniform menunjukan hasil yang baik dimana model konvergen dengan fitting yang bagus, dan mencapai tingkat akurasi sebesar 0.942. Model konvergen pada epoch 5.</w:t>
+      </w:r>
+    </w:p>
+    <w:p>
+      <w:pPr>
+        <w:numPr>
           <w:numId w:val="0"/>
         </w:numPr>
         <w:spacing w:line="360" w:lineRule="auto"/>
@@ -4021,6 +4879,46 @@
           <w:lang w:val="en-GB"/>
         </w:rPr>
       </w:pPr>
+    </w:p>
+    <w:p>
+      <w:pPr>
+        <w:numPr>
+          <w:numId w:val="0"/>
+        </w:numPr>
+        <w:spacing w:line="360" w:lineRule="auto"/>
+        <w:ind w:firstLine="420" w:firstLineChars="0"/>
+        <w:rPr>
+          <w:rFonts w:hint="default" w:ascii="Calibri" w:hAnsi="Calibri" w:cs="Calibri"/>
+          <w:b/>
+          <w:bCs/>
+          <w:i w:val="0"/>
+          <w:iCs w:val="0"/>
+          <w:sz w:val="28"/>
+          <w:szCs w:val="28"/>
+          <w:u w:val="none"/>
+          <w:lang w:val="en-GB"/>
+        </w:rPr>
+      </w:pPr>
+    </w:p>
+    <w:p>
+      <w:pPr>
+        <w:numPr>
+          <w:numId w:val="0"/>
+        </w:numPr>
+        <w:spacing w:line="360" w:lineRule="auto"/>
+        <w:ind w:firstLine="420" w:firstLineChars="0"/>
+        <w:rPr>
+          <w:rFonts w:hint="default" w:ascii="Calibri" w:hAnsi="Calibri" w:cs="Calibri"/>
+          <w:b/>
+          <w:bCs/>
+          <w:i w:val="0"/>
+          <w:iCs w:val="0"/>
+          <w:sz w:val="28"/>
+          <w:szCs w:val="28"/>
+          <w:u w:val="none"/>
+          <w:lang w:val="en-GB"/>
+        </w:rPr>
+      </w:pPr>
       <w:r>
         <w:rPr>
           <w:rFonts w:hint="default" w:ascii="Calibri" w:hAnsi="Calibri" w:cs="Calibri"/>
@@ -4034,6 +4932,86 @@
           <w:lang w:val="en-GB"/>
         </w:rPr>
         <w:t>Kesimpulan Initializer</w:t>
+      </w:r>
+    </w:p>
+    <w:p>
+      <w:pPr>
+        <w:numPr>
+          <w:numId w:val="0"/>
+        </w:numPr>
+        <w:spacing w:line="360" w:lineRule="auto"/>
+        <w:ind w:firstLine="420" w:firstLineChars="0"/>
+        <w:jc w:val="both"/>
+        <w:rPr>
+          <w:rFonts w:hint="default" w:ascii="Calibri" w:hAnsi="Calibri" w:cs="Calibri"/>
+          <w:b w:val="0"/>
+          <w:bCs w:val="0"/>
+          <w:i w:val="0"/>
+          <w:iCs w:val="0"/>
+          <w:sz w:val="24"/>
+          <w:szCs w:val="24"/>
+          <w:u w:val="none"/>
+          <w:lang w:val="en-GB"/>
+        </w:rPr>
+      </w:pPr>
+      <w:r>
+        <w:rPr>
+          <w:rFonts w:hint="default" w:ascii="Calibri" w:hAnsi="Calibri" w:cs="Calibri"/>
+          <w:b w:val="0"/>
+          <w:bCs w:val="0"/>
+          <w:i w:val="0"/>
+          <w:iCs w:val="0"/>
+          <w:sz w:val="24"/>
+          <w:szCs w:val="24"/>
+          <w:u w:val="none"/>
+          <w:lang w:val="en-GB"/>
+        </w:rPr>
+        <w:t xml:space="preserve">Penggunaan initializer Zeros bukan pilihan yang baik pada percobaan ini. </w:t>
+      </w:r>
+      <w:r>
+        <w:rPr>
+          <w:rFonts w:hint="default" w:ascii="Calibri" w:hAnsi="Calibri" w:cs="Calibri"/>
+          <w:b w:val="0"/>
+          <w:bCs w:val="0"/>
+          <w:i w:val="0"/>
+          <w:iCs w:val="0"/>
+          <w:sz w:val="24"/>
+          <w:szCs w:val="24"/>
+          <w:u w:val="none"/>
+          <w:lang w:val="en-GB"/>
+        </w:rPr>
+        <w:tab/>
+        <w:t xml:space="preserve">Sementara itu pemilihan initializer dengan Random-Normal dan Glorot-Uniform </w:t>
+      </w:r>
+      <w:r>
+        <w:rPr>
+          <w:rFonts w:hint="default" w:ascii="Calibri" w:hAnsi="Calibri" w:cs="Calibri"/>
+          <w:b w:val="0"/>
+          <w:bCs w:val="0"/>
+          <w:i w:val="0"/>
+          <w:iCs w:val="0"/>
+          <w:sz w:val="24"/>
+          <w:szCs w:val="24"/>
+          <w:u w:val="none"/>
+          <w:lang w:val="en-GB"/>
+        </w:rPr>
+        <w:tab/>
+        <w:t xml:space="preserve">dapat direkomendasikan dimana model yang dihasilkan tergolong baik dan </w:t>
+      </w:r>
+      <w:r>
+        <w:rPr>
+          <w:rFonts w:hint="default" w:ascii="Calibri" w:hAnsi="Calibri" w:cs="Calibri"/>
+          <w:b w:val="0"/>
+          <w:bCs w:val="0"/>
+          <w:i w:val="0"/>
+          <w:iCs w:val="0"/>
+          <w:sz w:val="24"/>
+          <w:szCs w:val="24"/>
+          <w:u w:val="none"/>
+          <w:lang w:val="en-GB"/>
+        </w:rPr>
+        <w:tab/>
+        <w:t>selisih tingkat akurasi antar keduanya juga tidak terpaut jauh</w:t>
       </w:r>
     </w:p>
     <w:p>
@@ -4129,6 +5107,8 @@
       </w:pPr>
     </w:p>
     <w:sectPr>
+      <w:headerReference r:id="rId3" w:type="default"/>
+      <w:footerReference r:id="rId4" w:type="default"/>
       <w:pgSz w:w="11906" w:h="16838"/>
       <w:pgMar w:top="1440" w:right="1800" w:bottom="1440" w:left="1800" w:header="720" w:footer="720" w:gutter="0"/>
       <w:cols w:space="720" w:num="1"/>
@@ -4138,144 +5118,84 @@
 </w:document>
 </file>
 
-<file path=word/numbering.xml><?xml version="1.0" encoding="utf-8"?>
-<w:numbering xmlns:wpc="http://schemas.microsoft.com/office/word/2010/wordprocessingCanvas" xmlns:mc="http://schemas.openxmlformats.org/markup-compatibility/2006" xmlns:o="urn:schemas-microsoft-com:office:office" xmlns:r="http://schemas.openxmlformats.org/officeDocument/2006/relationships" xmlns:m="http://schemas.openxmlformats.org/officeDocument/2006/math" xmlns:v="urn:schemas-microsoft-com:vml" xmlns:wp14="http://schemas.microsoft.com/office/word/2010/wordprocessingDrawing" xmlns:wp="http://schemas.openxmlformats.org/drawingml/2006/wordprocessingDrawing" xmlns:w10="urn:schemas-microsoft-com:office:word" xmlns:w="http://schemas.openxmlformats.org/wordprocessingml/2006/main" xmlns:w14="http://schemas.microsoft.com/office/word/2010/wordml" xmlns:wpg="http://schemas.microsoft.com/office/word/2010/wordprocessingGroup" xmlns:wpi="http://schemas.microsoft.com/office/word/2010/wordprocessingInk" xmlns:wne="http://schemas.microsoft.com/office/word/2006/wordml" xmlns:wps="http://schemas.microsoft.com/office/word/2010/wordprocessingShape" mc:Ignorable="w14 wp14">
-  <w:abstractNum w:abstractNumId="0">
-    <w:nsid w:val="7944018A"/>
-    <w:multiLevelType w:val="multilevel"/>
-    <w:tmpl w:val="7944018A"/>
-    <w:lvl w:ilvl="0" w:tentative="0">
-      <w:start w:val="1"/>
-      <w:numFmt w:val="decimal"/>
-      <w:suff w:val="space"/>
-      <w:lvlText w:val="%1."/>
-      <w:lvlJc w:val="left"/>
-    </w:lvl>
-    <w:lvl w:ilvl="1" w:tentative="0">
-      <w:start w:val="1"/>
-      <w:numFmt w:val="lowerLetter"/>
-      <w:lvlText w:val="%2)"/>
-      <w:lvlJc w:val="left"/>
-      <w:pPr>
-        <w:tabs>
-          <w:tab w:val="left" w:pos="840"/>
-        </w:tabs>
-        <w:ind w:left="840" w:leftChars="0" w:hanging="420" w:firstLineChars="0"/>
-      </w:pPr>
+<file path=word/footer1.xml><?xml version="1.0" encoding="utf-8"?>
+<w:ftr xmlns:wpc="http://schemas.microsoft.com/office/word/2010/wordprocessingCanvas" xmlns:mc="http://schemas.openxmlformats.org/markup-compatibility/2006" xmlns:o="urn:schemas-microsoft-com:office:office" xmlns:r="http://schemas.openxmlformats.org/officeDocument/2006/relationships" xmlns:m="http://schemas.openxmlformats.org/officeDocument/2006/math" xmlns:v="urn:schemas-microsoft-com:vml" xmlns:wp14="http://schemas.microsoft.com/office/word/2010/wordprocessingDrawing" xmlns:wp="http://schemas.openxmlformats.org/drawingml/2006/wordprocessingDrawing" xmlns:w10="urn:schemas-microsoft-com:office:word" xmlns:w="http://schemas.openxmlformats.org/wordprocessingml/2006/main" xmlns:w14="http://schemas.microsoft.com/office/word/2010/wordml" xmlns:w15="http://schemas.microsoft.com/office/word/2012/wordml" xmlns:wpg="http://schemas.microsoft.com/office/word/2010/wordprocessingGroup" xmlns:wpi="http://schemas.microsoft.com/office/word/2010/wordprocessingInk" xmlns:wne="http://schemas.microsoft.com/office/word/2006/wordml" xmlns:wps="http://schemas.microsoft.com/office/word/2010/wordprocessingShape" xmlns:wpsCustomData="http://www.wps.cn/officeDocument/2013/wpsCustomData" mc:Ignorable="w14 w15 wp14">
+  <w:p>
+    <w:pPr>
+      <w:pStyle w:val="3"/>
+    </w:pPr>
+  </w:p>
+</w:ftr>
+</file>
+
+<file path=word/header1.xml><?xml version="1.0" encoding="utf-8"?>
+<w:hdr xmlns:wpc="http://schemas.microsoft.com/office/word/2010/wordprocessingCanvas" xmlns:mc="http://schemas.openxmlformats.org/markup-compatibility/2006" xmlns:o="urn:schemas-microsoft-com:office:office" xmlns:r="http://schemas.openxmlformats.org/officeDocument/2006/relationships" xmlns:m="http://schemas.openxmlformats.org/officeDocument/2006/math" xmlns:v="urn:schemas-microsoft-com:vml" xmlns:wp14="http://schemas.microsoft.com/office/word/2010/wordprocessingDrawing" xmlns:wp="http://schemas.openxmlformats.org/drawingml/2006/wordprocessingDrawing" xmlns:w10="urn:schemas-microsoft-com:office:word" xmlns:w="http://schemas.openxmlformats.org/wordprocessingml/2006/main" xmlns:w14="http://schemas.microsoft.com/office/word/2010/wordml" xmlns:w15="http://schemas.microsoft.com/office/word/2012/wordml" xmlns:wpg="http://schemas.microsoft.com/office/word/2010/wordprocessingGroup" xmlns:wpi="http://schemas.microsoft.com/office/word/2010/wordprocessingInk" xmlns:wne="http://schemas.microsoft.com/office/word/2006/wordml" xmlns:wps="http://schemas.microsoft.com/office/word/2010/wordprocessingShape" xmlns:wpsCustomData="http://www.wps.cn/officeDocument/2013/wpsCustomData" mc:Ignorable="w14 w15 wp14">
+  <w:p>
+    <w:pPr>
+      <w:pStyle w:val="4"/>
       <w:rPr>
-        <w:rFonts w:hint="default"/>
+        <w:rFonts w:hint="default" w:ascii="Times New Roman" w:hAnsi="Times New Roman" w:cs="Times New Roman"/>
+        <w:i/>
+        <w:iCs/>
+        <w:sz w:val="22"/>
+        <w:szCs w:val="22"/>
       </w:rPr>
-    </w:lvl>
-    <w:lvl w:ilvl="2" w:tentative="0">
-      <w:start w:val="1"/>
-      <w:numFmt w:val="lowerRoman"/>
-      <w:lvlText w:val="%3."/>
-      <w:lvlJc w:val="left"/>
-      <w:pPr>
-        <w:tabs>
-          <w:tab w:val="left" w:pos="1260"/>
-        </w:tabs>
-        <w:ind w:left="1260" w:leftChars="0" w:hanging="420" w:firstLineChars="0"/>
-      </w:pPr>
+    </w:pPr>
+    <w:bookmarkStart w:id="0" w:name="_GoBack"/>
+    <w:r>
       <w:rPr>
-        <w:rFonts w:hint="default"/>
+        <w:rFonts w:hint="default" w:ascii="Times New Roman" w:hAnsi="Times New Roman" w:eastAsia="SimSun" w:cs="Times New Roman"/>
+        <w:i/>
+        <w:iCs/>
+        <w:sz w:val="22"/>
+        <w:szCs w:val="22"/>
       </w:rPr>
-    </w:lvl>
-    <w:lvl w:ilvl="3" w:tentative="0">
-      <w:start w:val="1"/>
-      <w:numFmt w:val="decimal"/>
-      <w:lvlText w:val="%4."/>
-      <w:lvlJc w:val="left"/>
-      <w:pPr>
-        <w:tabs>
-          <w:tab w:val="left" w:pos="1680"/>
-        </w:tabs>
-        <w:ind w:left="1680" w:leftChars="0" w:hanging="420" w:firstLineChars="0"/>
-      </w:pPr>
+      <w:fldChar w:fldCharType="begin"/>
+    </w:r>
+    <w:r>
       <w:rPr>
-        <w:rFonts w:hint="default"/>
+        <w:rFonts w:hint="default" w:ascii="Times New Roman" w:hAnsi="Times New Roman" w:eastAsia="SimSun" w:cs="Times New Roman"/>
+        <w:i/>
+        <w:iCs/>
+        <w:sz w:val="22"/>
+        <w:szCs w:val="22"/>
       </w:rPr>
-    </w:lvl>
-    <w:lvl w:ilvl="4" w:tentative="0">
-      <w:start w:val="1"/>
-      <w:numFmt w:val="lowerLetter"/>
-      <w:lvlText w:val="%5)"/>
-      <w:lvlJc w:val="left"/>
-      <w:pPr>
-        <w:tabs>
-          <w:tab w:val="left" w:pos="2100"/>
-        </w:tabs>
-        <w:ind w:left="2100" w:leftChars="0" w:hanging="420" w:firstLineChars="0"/>
-      </w:pPr>
+      <w:instrText xml:space="preserve"> HYPERLINK "https://github.com/vincentmichael089/ML-ANN/tree/master/3.Hyper-parameter Tuning" </w:instrText>
+    </w:r>
+    <w:r>
       <w:rPr>
-        <w:rFonts w:hint="default"/>
+        <w:rFonts w:hint="default" w:ascii="Times New Roman" w:hAnsi="Times New Roman" w:eastAsia="SimSun" w:cs="Times New Roman"/>
+        <w:i/>
+        <w:iCs/>
+        <w:sz w:val="22"/>
+        <w:szCs w:val="22"/>
       </w:rPr>
-    </w:lvl>
-    <w:lvl w:ilvl="5" w:tentative="0">
-      <w:start w:val="1"/>
-      <w:numFmt w:val="lowerRoman"/>
-      <w:lvlText w:val="%6."/>
-      <w:lvlJc w:val="left"/>
-      <w:pPr>
-        <w:tabs>
-          <w:tab w:val="left" w:pos="2520"/>
-        </w:tabs>
-        <w:ind w:left="2520" w:leftChars="0" w:hanging="420" w:firstLineChars="0"/>
-      </w:pPr>
+      <w:fldChar w:fldCharType="separate"/>
+    </w:r>
+    <w:r>
       <w:rPr>
-        <w:rFonts w:hint="default"/>
+        <w:rStyle w:val="6"/>
+        <w:rFonts w:hint="default" w:ascii="Times New Roman" w:hAnsi="Times New Roman" w:eastAsia="SimSun" w:cs="Times New Roman"/>
+        <w:i/>
+        <w:iCs/>
+        <w:sz w:val="22"/>
+        <w:szCs w:val="22"/>
       </w:rPr>
-    </w:lvl>
-    <w:lvl w:ilvl="6" w:tentative="0">
-      <w:start w:val="1"/>
-      <w:numFmt w:val="decimal"/>
-      <w:lvlText w:val="%7."/>
-      <w:lvlJc w:val="left"/>
-      <w:pPr>
-        <w:tabs>
-          <w:tab w:val="left" w:pos="2940"/>
-        </w:tabs>
-        <w:ind w:left="2940" w:leftChars="0" w:hanging="420" w:firstLineChars="0"/>
-      </w:pPr>
+      <w:t>https://github.com/vincentmichael089/ML-ANN/tree/master/3.Hyper-parameter%20Tuning</w:t>
+    </w:r>
+    <w:r>
       <w:rPr>
-        <w:rFonts w:hint="default"/>
+        <w:rFonts w:hint="default" w:ascii="Times New Roman" w:hAnsi="Times New Roman" w:eastAsia="SimSun" w:cs="Times New Roman"/>
+        <w:i/>
+        <w:iCs/>
+        <w:sz w:val="22"/>
+        <w:szCs w:val="22"/>
       </w:rPr>
-    </w:lvl>
-    <w:lvl w:ilvl="7" w:tentative="0">
-      <w:start w:val="1"/>
-      <w:numFmt w:val="lowerLetter"/>
-      <w:lvlText w:val="%8)"/>
-      <w:lvlJc w:val="left"/>
-      <w:pPr>
-        <w:tabs>
-          <w:tab w:val="left" w:pos="3360"/>
-        </w:tabs>
-        <w:ind w:left="3360" w:leftChars="0" w:hanging="420" w:firstLineChars="0"/>
-      </w:pPr>
-      <w:rPr>
-        <w:rFonts w:hint="default"/>
-      </w:rPr>
-    </w:lvl>
-    <w:lvl w:ilvl="8" w:tentative="0">
-      <w:start w:val="1"/>
-      <w:numFmt w:val="lowerRoman"/>
-      <w:lvlText w:val="%9."/>
-      <w:lvlJc w:val="left"/>
-      <w:pPr>
-        <w:tabs>
-          <w:tab w:val="left" w:pos="3780"/>
-        </w:tabs>
-        <w:ind w:left="3780" w:leftChars="0" w:hanging="420" w:firstLineChars="0"/>
-      </w:pPr>
-      <w:rPr>
-        <w:rFonts w:hint="default"/>
-      </w:rPr>
-    </w:lvl>
-  </w:abstractNum>
-  <w:num w:numId="1">
-    <w:abstractNumId w:val="0"/>
-  </w:num>
-</w:numbering>
+      <w:fldChar w:fldCharType="end"/>
+    </w:r>
+  </w:p>
+  <w:bookmarkEnd w:id="0"/>
+</w:hdr>
 </file>
 
 <file path=word/styles.xml><?xml version="1.0" encoding="utf-8"?>
@@ -4565,13 +5485,13 @@
       <w:lang w:val="en-US" w:eastAsia="zh-CN" w:bidi="ar"/>
     </w:rPr>
   </w:style>
-  <w:style w:type="character" w:default="1" w:styleId="3">
+  <w:style w:type="character" w:default="1" w:styleId="5">
     <w:name w:val="Default Paragraph Font"/>
     <w:semiHidden/>
     <w:qFormat/>
     <w:uiPriority w:val="0"/>
   </w:style>
-  <w:style w:type="table" w:default="1" w:styleId="5">
+  <w:style w:type="table" w:default="1" w:styleId="7">
     <w:name w:val="Normal Table"/>
     <w:semiHidden/>
     <w:qFormat/>
@@ -4586,9 +5506,42 @@
       </w:tblCellMar>
     </w:tblPr>
   </w:style>
-  <w:style w:type="character" w:styleId="4">
+  <w:style w:type="paragraph" w:styleId="3">
+    <w:name w:val="footer"/>
+    <w:basedOn w:val="1"/>
+    <w:uiPriority w:val="0"/>
+    <w:pPr>
+      <w:tabs>
+        <w:tab w:val="center" w:pos="4153"/>
+        <w:tab w:val="right" w:pos="8306"/>
+      </w:tabs>
+      <w:snapToGrid w:val="0"/>
+      <w:jc w:val="left"/>
+    </w:pPr>
+    <w:rPr>
+      <w:sz w:val="18"/>
+      <w:szCs w:val="18"/>
+    </w:rPr>
+  </w:style>
+  <w:style w:type="paragraph" w:styleId="4">
+    <w:name w:val="header"/>
+    <w:basedOn w:val="1"/>
+    <w:uiPriority w:val="0"/>
+    <w:pPr>
+      <w:tabs>
+        <w:tab w:val="center" w:pos="4153"/>
+        <w:tab w:val="right" w:pos="8306"/>
+      </w:tabs>
+      <w:snapToGrid w:val="0"/>
+    </w:pPr>
+    <w:rPr>
+      <w:sz w:val="18"/>
+      <w:szCs w:val="18"/>
+    </w:rPr>
+  </w:style>
+  <w:style w:type="character" w:styleId="6">
     <w:name w:val="Hyperlink"/>
-    <w:basedOn w:val="3"/>
+    <w:basedOn w:val="5"/>
     <w:qFormat/>
     <w:uiPriority w:val="0"/>
     <w:rPr>
@@ -4596,9 +5549,9 @@
       <w:u w:val="single"/>
     </w:rPr>
   </w:style>
-  <w:style w:type="table" w:styleId="6">
+  <w:style w:type="table" w:styleId="8">
     <w:name w:val="Table Grid"/>
-    <w:basedOn w:val="5"/>
+    <w:basedOn w:val="7"/>
     <w:qFormat/>
     <w:uiPriority w:val="0"/>
     <w:pPr>
